--- a/Lenny Williams - Resume.docx
+++ b/Lenny Williams - Resume.docx
@@ -44,8 +44,6 @@
         </w:rPr>
         <w:t>Woodinville, WA 98072</w:t>
       </w:r>
-      <w:bookmarkStart w:id="0" w:name="_GoBack"/>
-      <w:bookmarkEnd w:id="0"/>
     </w:p>
     <w:p>
       <w:pPr>
@@ -4040,6 +4038,62 @@
     <w:p>
       <w:pPr>
         <w:pStyle w:val="BodyText"/>
+        <w:rPr>
+          <w:rFonts w:asciiTheme="minorHAnsi" w:hAnsiTheme="minorHAnsi" w:cstheme="minorHAnsi"/>
+          <w:sz w:val="20"/>
+        </w:rPr>
+      </w:pPr>
+      <w:hyperlink r:id="rId12" w:history="1">
+        <w:r>
+          <w:rPr>
+            <w:rStyle w:val="Hyperlink"/>
+            <w:rFonts w:asciiTheme="minorHAnsi" w:hAnsiTheme="minorHAnsi" w:cstheme="minorHAnsi"/>
+            <w:sz w:val="20"/>
+          </w:rPr>
+          <w:t>http://www.cpaexam.com/</w:t>
+        </w:r>
+      </w:hyperlink>
+    </w:p>
+    <w:p>
+      <w:pPr>
+        <w:pStyle w:val="BodyText"/>
+        <w:rPr>
+          <w:rFonts w:asciiTheme="minorHAnsi" w:hAnsiTheme="minorHAnsi" w:cstheme="minorHAnsi"/>
+          <w:sz w:val="20"/>
+        </w:rPr>
+      </w:pPr>
+      <w:hyperlink r:id="rId13" w:history="1">
+        <w:r>
+          <w:rPr>
+            <w:rStyle w:val="Hyperlink"/>
+            <w:rFonts w:asciiTheme="minorHAnsi" w:hAnsiTheme="minorHAnsi" w:cstheme="minorHAnsi"/>
+            <w:sz w:val="20"/>
+          </w:rPr>
+          <w:t>https://www.cpeasy.com</w:t>
+        </w:r>
+      </w:hyperlink>
+    </w:p>
+    <w:p>
+      <w:pPr>
+        <w:pStyle w:val="BodyText"/>
+        <w:rPr>
+          <w:rFonts w:asciiTheme="minorHAnsi" w:hAnsiTheme="minorHAnsi" w:cstheme="minorHAnsi"/>
+          <w:sz w:val="20"/>
+        </w:rPr>
+      </w:pPr>
+    </w:p>
+    <w:p>
+      <w:pPr>
+        <w:pStyle w:val="BodyText"/>
+        <w:rPr>
+          <w:rFonts w:asciiTheme="minorHAnsi" w:hAnsiTheme="minorHAnsi" w:cstheme="minorHAnsi"/>
+          <w:sz w:val="20"/>
+        </w:rPr>
+      </w:pPr>
+    </w:p>
+    <w:p>
+      <w:pPr>
+        <w:pStyle w:val="BodyText"/>
         <w:spacing w:before="120" w:after="120" w:line="140" w:lineRule="atLeast"/>
         <w:ind w:left="0" w:hanging="2160"/>
         <w:rPr>
@@ -4055,6 +4109,7 @@
           <w:b/>
           <w:sz w:val="20"/>
         </w:rPr>
+        <w:lastRenderedPageBreak/>
         <w:t>Education</w:t>
       </w:r>
     </w:p>
@@ -4192,18 +4247,60 @@
         <w:pStyle w:val="BodyText"/>
         <w:rPr>
           <w:rFonts w:asciiTheme="minorHAnsi" w:hAnsiTheme="minorHAnsi" w:cstheme="minorHAnsi"/>
-          <w:sz w:val="20"/>
-        </w:rPr>
-      </w:pPr>
+          <w:i/>
+          <w:sz w:val="20"/>
+        </w:rPr>
+      </w:pPr>
+      <w:r>
+        <w:rPr>
+          <w:rFonts w:asciiTheme="minorHAnsi" w:hAnsiTheme="minorHAnsi" w:cstheme="minorHAnsi"/>
+          <w:i/>
+          <w:sz w:val="20"/>
+        </w:rPr>
+        <w:t xml:space="preserve">GitHub </w:t>
+      </w:r>
     </w:p>
     <w:p>
       <w:pPr>
         <w:pStyle w:val="BodyText"/>
         <w:rPr>
-          <w:rFonts w:asciiTheme="minorHAnsi" w:hAnsiTheme="minorHAnsi" w:cstheme="minorHAnsi"/>
-          <w:sz w:val="20"/>
-        </w:rPr>
-      </w:pPr>
+          <w:rStyle w:val="Emphasis"/>
+          <w:rFonts w:asciiTheme="minorHAnsi" w:hAnsiTheme="minorHAnsi" w:cstheme="minorHAnsi"/>
+          <w:spacing w:val="-5"/>
+          <w:sz w:val="20"/>
+        </w:rPr>
+      </w:pPr>
+      <w:hyperlink r:id="rId14" w:history="1">
+        <w:r>
+          <w:rPr>
+            <w:rStyle w:val="Hyperlink"/>
+            <w:rFonts w:asciiTheme="minorHAnsi" w:hAnsiTheme="minorHAnsi" w:cstheme="minorHAnsi"/>
+            <w:sz w:val="20"/>
+          </w:rPr>
+          <w:t>https://github.com/LennyWilliams/WorkExamples/commit/9291f2b756a0716bcc610ebc03edb7a7244c87a6</w:t>
+        </w:r>
+      </w:hyperlink>
+    </w:p>
+    <w:p>
+      <w:pPr>
+        <w:pStyle w:val="BodyText"/>
+        <w:rPr>
+          <w:rStyle w:val="Emphasis"/>
+          <w:rFonts w:asciiTheme="minorHAnsi" w:hAnsiTheme="minorHAnsi" w:cstheme="minorHAnsi"/>
+          <w:spacing w:val="-5"/>
+          <w:sz w:val="20"/>
+        </w:rPr>
+      </w:pPr>
+      <w:hyperlink r:id="rId15" w:history="1">
+        <w:r>
+          <w:rPr>
+            <w:rStyle w:val="Hyperlink"/>
+            <w:rFonts w:asciiTheme="minorHAnsi" w:hAnsiTheme="minorHAnsi" w:cstheme="minorHAnsi"/>
+            <w:sz w:val="20"/>
+          </w:rPr>
+          <w:t>https://github.com/LennyWilliams/PersonalInfo/commit/53569f56b2b7eb8a94ce3f85ececd849ed184514</w:t>
+        </w:r>
+      </w:hyperlink>
     </w:p>
     <w:p>
       <w:pPr>
@@ -4367,7 +4464,41 @@
           <w:rFonts w:asciiTheme="minorHAnsi" w:hAnsiTheme="minorHAnsi" w:cstheme="minorHAnsi"/>
           <w:sz w:val="20"/>
         </w:rPr>
-        <w:t xml:space="preserve">Contract with Thomson Reuters working with multiple CPA specific web applications supporting training, certification, and knowledge transfer to nationwide CPAs and CPA candidates. Job duties include application bug support, functionality enhancements, and new feature support. Development includes working with c#, vb.net, SQL 2008, VS2013, TFS 2013, SharePoint 2013, Asp.net 2.0 – 4.0 &gt;, Web APIs. Web Services, WCF, jQuery, JavaScript, REST, and all things internet. </w:t>
+        <w:t xml:space="preserve">Contract with Thomson Reuters working with multiple CPA specific web applications supporting training, certification, and knowledge transfer to nationwide CPAs and CPA candidates. Job duties include application bug support, functionality enhancements, and new feature support. Development includes working with c#, vb.net, SQL 2008, VS2013, TFS 2013, SharePoint 2013, </w:t>
+      </w:r>
+      <w:proofErr w:type="gramStart"/>
+      <w:r>
+        <w:rPr>
+          <w:rStyle w:val="Emphasis"/>
+          <w:rFonts w:asciiTheme="minorHAnsi" w:hAnsiTheme="minorHAnsi" w:cstheme="minorHAnsi"/>
+          <w:sz w:val="20"/>
+        </w:rPr>
+        <w:t>Asp.net</w:t>
+      </w:r>
+      <w:proofErr w:type="gramEnd"/>
+      <w:r>
+        <w:rPr>
+          <w:rStyle w:val="Emphasis"/>
+          <w:rFonts w:asciiTheme="minorHAnsi" w:hAnsiTheme="minorHAnsi" w:cstheme="minorHAnsi"/>
+          <w:sz w:val="20"/>
+        </w:rPr>
+        <w:t xml:space="preserve"> 2.0 – 4.0 </w:t>
+      </w:r>
+      <w:r>
+        <w:rPr>
+          <w:rStyle w:val="Emphasis"/>
+          <w:rFonts w:asciiTheme="minorHAnsi" w:hAnsiTheme="minorHAnsi" w:cstheme="minorHAnsi"/>
+          <w:sz w:val="20"/>
+        </w:rPr>
+        <w:t>+</w:t>
+      </w:r>
+      <w:r>
+        <w:rPr>
+          <w:rStyle w:val="Emphasis"/>
+          <w:rFonts w:asciiTheme="minorHAnsi" w:hAnsiTheme="minorHAnsi" w:cstheme="minorHAnsi"/>
+          <w:sz w:val="20"/>
+        </w:rPr>
+        <w:t xml:space="preserve">, Web APIs. Web Services, WCF, jQuery, JavaScript, REST, and all things internet. </w:t>
       </w:r>
     </w:p>
     <w:p>
@@ -5135,28 +5266,18 @@
       <w:pPr>
         <w:pStyle w:val="BodyText"/>
         <w:rPr>
-          <w:rStyle w:val="Emphasis"/>
-          <w:rFonts w:asciiTheme="minorHAnsi" w:hAnsiTheme="minorHAnsi" w:cstheme="minorHAnsi"/>
-          <w:b/>
-          <w:sz w:val="20"/>
-        </w:rPr>
-      </w:pPr>
-    </w:p>
-    <w:p>
-      <w:pPr>
-        <w:pStyle w:val="BodyText"/>
-        <w:rPr>
-          <w:rFonts w:asciiTheme="minorHAnsi" w:hAnsiTheme="minorHAnsi" w:cstheme="minorHAnsi"/>
-          <w:b/>
-          <w:sz w:val="20"/>
-        </w:rPr>
-      </w:pPr>
-      <w:r>
-        <w:rPr>
-          <w:rFonts w:asciiTheme="minorHAnsi" w:hAnsiTheme="minorHAnsi" w:cstheme="minorHAnsi"/>
-          <w:b/>
-          <w:sz w:val="20"/>
-        </w:rPr>
+          <w:rFonts w:asciiTheme="minorHAnsi" w:hAnsiTheme="minorHAnsi" w:cstheme="minorHAnsi"/>
+          <w:b/>
+          <w:sz w:val="20"/>
+        </w:rPr>
+      </w:pPr>
+      <w:r>
+        <w:rPr>
+          <w:rFonts w:asciiTheme="minorHAnsi" w:hAnsiTheme="minorHAnsi" w:cstheme="minorHAnsi"/>
+          <w:b/>
+          <w:sz w:val="20"/>
+        </w:rPr>
+        <w:lastRenderedPageBreak/>
         <w:t>2005-2006</w:t>
       </w:r>
       <w:r>
@@ -5402,15 +5523,7 @@
           <w:rFonts w:asciiTheme="minorHAnsi" w:hAnsiTheme="minorHAnsi" w:cstheme="minorHAnsi"/>
           <w:sz w:val="20"/>
         </w:rPr>
-        <w:t xml:space="preserve"> and web interfaces for MS SQL Report </w:t>
-      </w:r>
-      <w:r>
-        <w:rPr>
-          <w:rFonts w:asciiTheme="minorHAnsi" w:hAnsiTheme="minorHAnsi" w:cstheme="minorHAnsi"/>
-          <w:sz w:val="20"/>
-        </w:rPr>
-        <w:lastRenderedPageBreak/>
-        <w:t xml:space="preserve">Server. Integrated existing webs and reports into multiple portals for all storage solutions centers. </w:t>
+        <w:t xml:space="preserve"> and web interfaces for MS SQL Report Server. Integrated existing webs and reports into multiple portals for all storage solutions centers. </w:t>
       </w:r>
       <w:r>
         <w:rPr>
@@ -5777,7 +5890,16 @@
           <w:rFonts w:asciiTheme="minorHAnsi" w:hAnsiTheme="minorHAnsi" w:cstheme="minorHAnsi"/>
           <w:sz w:val="20"/>
         </w:rPr>
-        <w:t>Setup and continued d</w:t>
+        <w:t xml:space="preserve">Setup </w:t>
+      </w:r>
+      <w:bookmarkStart w:id="0" w:name="_GoBack"/>
+      <w:bookmarkEnd w:id="0"/>
+      <w:r>
+        <w:rPr>
+          <w:rFonts w:asciiTheme="minorHAnsi" w:hAnsiTheme="minorHAnsi" w:cstheme="minorHAnsi"/>
+          <w:sz w:val="20"/>
+        </w:rPr>
+        <w:t>and continued d</w:t>
       </w:r>
       <w:r>
         <w:rPr>
@@ -6093,6 +6215,7 @@
           <w:rFonts w:asciiTheme="minorHAnsi" w:hAnsiTheme="minorHAnsi" w:cstheme="minorHAnsi"/>
           <w:sz w:val="20"/>
         </w:rPr>
+        <w:lastRenderedPageBreak/>
         <w:br/>
       </w:r>
       <w:r>
@@ -6182,15 +6305,7 @@
           <w:rFonts w:asciiTheme="minorHAnsi" w:hAnsiTheme="minorHAnsi" w:cstheme="minorHAnsi"/>
           <w:sz w:val="20"/>
         </w:rPr>
-        <w:t xml:space="preserve">test cases for automated and CGI interfaces using tcl, Perl, sed, awk and HTML languages. Designed and programmed MS Access database for lab hardware </w:t>
-      </w:r>
-      <w:r>
-        <w:rPr>
-          <w:rFonts w:asciiTheme="minorHAnsi" w:hAnsiTheme="minorHAnsi" w:cstheme="minorHAnsi"/>
-          <w:sz w:val="20"/>
-        </w:rPr>
-        <w:lastRenderedPageBreak/>
-        <w:t>inventory. Setup and test of multiple operating systems utilizing Unix/Novell 4.0/W</w:t>
+        <w:t>test cases for automated and CGI interfaces using tcl, Perl, sed, awk and HTML languages. Designed and programmed MS Access database for lab hardware inventory. Setup and test of multiple operating systems utilizing Unix/Novell 4.0/W</w:t>
       </w:r>
       <w:r>
         <w:rPr>
@@ -6412,7 +6527,7 @@
       </w:pPr>
     </w:p>
     <w:sectPr>
-      <w:headerReference w:type="default" r:id="rId12"/>
+      <w:headerReference w:type="default" r:id="rId16"/>
       <w:footnotePr>
         <w:numFmt w:val="chicago"/>
         <w:numRestart w:val="eachPage"/>

--- a/Lenny Williams - Resume.docx
+++ b/Lenny Williams - Resume.docx
@@ -4264,9 +4264,7 @@
       <w:pPr>
         <w:pStyle w:val="BodyText"/>
         <w:rPr>
-          <w:rStyle w:val="Emphasis"/>
-          <w:rFonts w:asciiTheme="minorHAnsi" w:hAnsiTheme="minorHAnsi" w:cstheme="minorHAnsi"/>
-          <w:spacing w:val="-5"/>
+          <w:rFonts w:asciiTheme="minorHAnsi" w:hAnsiTheme="minorHAnsi" w:cstheme="minorHAnsi"/>
           <w:sz w:val="20"/>
         </w:rPr>
       </w:pPr>
@@ -4277,7 +4275,7 @@
             <w:rFonts w:asciiTheme="minorHAnsi" w:hAnsiTheme="minorHAnsi" w:cstheme="minorHAnsi"/>
             <w:sz w:val="20"/>
           </w:rPr>
-          <w:t>https://github.com/LennyWilliams/WorkExamples/commit/9291f2b756a0716bcc610ebc03edb7a7244c87a6</w:t>
+          <w:t>http://github.com/LennyWilliams/</w:t>
         </w:r>
       </w:hyperlink>
     </w:p>
@@ -4291,27 +4289,6 @@
           <w:sz w:val="20"/>
         </w:rPr>
       </w:pPr>
-      <w:hyperlink r:id="rId15" w:history="1">
-        <w:r>
-          <w:rPr>
-            <w:rStyle w:val="Hyperlink"/>
-            <w:rFonts w:asciiTheme="minorHAnsi" w:hAnsiTheme="minorHAnsi" w:cstheme="minorHAnsi"/>
-            <w:sz w:val="20"/>
-          </w:rPr>
-          <w:t>https://github.com/LennyWilliams/PersonalInfo/commit/53569f56b2b7eb8a94ce3f85ececd849ed184514</w:t>
-        </w:r>
-      </w:hyperlink>
-    </w:p>
-    <w:p>
-      <w:pPr>
-        <w:pStyle w:val="BodyText"/>
-        <w:rPr>
-          <w:rStyle w:val="Emphasis"/>
-          <w:rFonts w:asciiTheme="minorHAnsi" w:hAnsiTheme="minorHAnsi" w:cstheme="minorHAnsi"/>
-          <w:spacing w:val="-5"/>
-          <w:sz w:val="20"/>
-        </w:rPr>
-      </w:pPr>
     </w:p>
     <w:p>
       <w:pPr>
@@ -5267,6 +5244,17 @@
         <w:pStyle w:val="BodyText"/>
         <w:rPr>
           <w:rFonts w:asciiTheme="minorHAnsi" w:hAnsiTheme="minorHAnsi" w:cstheme="minorHAnsi"/>
+          <w:sz w:val="20"/>
+        </w:rPr>
+      </w:pPr>
+      <w:bookmarkStart w:id="0" w:name="_GoBack"/>
+      <w:bookmarkEnd w:id="0"/>
+    </w:p>
+    <w:p>
+      <w:pPr>
+        <w:pStyle w:val="BodyText"/>
+        <w:rPr>
+          <w:rFonts w:asciiTheme="minorHAnsi" w:hAnsiTheme="minorHAnsi" w:cstheme="minorHAnsi"/>
           <w:b/>
           <w:sz w:val="20"/>
         </w:rPr>
@@ -5890,16 +5878,7 @@
           <w:rFonts w:asciiTheme="minorHAnsi" w:hAnsiTheme="minorHAnsi" w:cstheme="minorHAnsi"/>
           <w:sz w:val="20"/>
         </w:rPr>
-        <w:t xml:space="preserve">Setup </w:t>
-      </w:r>
-      <w:bookmarkStart w:id="0" w:name="_GoBack"/>
-      <w:bookmarkEnd w:id="0"/>
-      <w:r>
-        <w:rPr>
-          <w:rFonts w:asciiTheme="minorHAnsi" w:hAnsiTheme="minorHAnsi" w:cstheme="minorHAnsi"/>
-          <w:sz w:val="20"/>
-        </w:rPr>
-        <w:t>and continued d</w:t>
+        <w:t>Setup and continued d</w:t>
       </w:r>
       <w:r>
         <w:rPr>
@@ -6527,7 +6506,7 @@
       </w:pPr>
     </w:p>
     <w:sectPr>
-      <w:headerReference w:type="default" r:id="rId16"/>
+      <w:headerReference w:type="default" r:id="rId15"/>
       <w:footnotePr>
         <w:numFmt w:val="chicago"/>
         <w:numRestart w:val="eachPage"/>
